--- a/android系统中的socket通信分析.docx
+++ b/android系统中的socket通信分析.docx
@@ -7,11 +7,9 @@
         <w:spacing w:before="0" w:after="0" w:line="240" w:lineRule="auto"/>
         <w:jc w:val="center"/>
         <w:rPr>
-          <w:rFonts w:hint="default" w:ascii="微软雅黑" w:hAnsi="微软雅黑" w:eastAsia="微软雅黑" w:cs="微软雅黑"/>
-          <w:b/>
-          <w:color w:val="393939"/>
-          <w:sz w:val="30"/>
-          <w:lang w:val="en-US" w:eastAsia="zh-CN"/>
+          <w:rFonts w:ascii="微软雅黑" w:hAnsi="微软雅黑" w:eastAsia="微软雅黑" w:cs="微软雅黑"/>
+          <w:b/>
+          <w:sz w:val="48"/>
         </w:rPr>
       </w:pPr>
       <w:r>
@@ -30,6 +28,63 @@
     <w:p>
       <w:pPr>
         <w:spacing w:before="0" w:after="0" w:line="240" w:lineRule="auto"/>
+        <w:jc w:val="center"/>
+        <w:rPr>
+          <w:rFonts w:hint="default" w:ascii="微软雅黑" w:hAnsi="微软雅黑" w:eastAsia="微软雅黑" w:cs="微软雅黑"/>
+          <w:b/>
+          <w:sz w:val="48"/>
+          <w:lang w:val="en-US" w:eastAsia="zh-CN"/>
+        </w:rPr>
+      </w:pPr>
+      <w:r>
+        <w:drawing>
+          <wp:inline distT="0" distB="0" distL="114300" distR="114300">
+            <wp:extent cx="5270500" cy="3581400"/>
+            <wp:effectExtent l="0" t="0" r="6350" b="0"/>
+            <wp:docPr id="23" name="图片 4"/>
+            <wp:cNvGraphicFramePr>
+              <a:graphicFrameLocks xmlns:a="http://schemas.openxmlformats.org/drawingml/2006/main" noChangeAspect="1"/>
+            </wp:cNvGraphicFramePr>
+            <a:graphic xmlns:a="http://schemas.openxmlformats.org/drawingml/2006/main">
+              <a:graphicData uri="http://schemas.openxmlformats.org/drawingml/2006/picture">
+                <pic:pic xmlns:pic="http://schemas.openxmlformats.org/drawingml/2006/picture">
+                  <pic:nvPicPr>
+                    <pic:cNvPr id="23" name="图片 4"/>
+                    <pic:cNvPicPr>
+                      <a:picLocks noChangeAspect="1"/>
+                    </pic:cNvPicPr>
+                  </pic:nvPicPr>
+                  <pic:blipFill>
+                    <a:blip r:embed="rId4"/>
+                    <a:stretch>
+                      <a:fillRect/>
+                    </a:stretch>
+                  </pic:blipFill>
+                  <pic:spPr>
+                    <a:xfrm>
+                      <a:off x="0" y="0"/>
+                      <a:ext cx="5270500" cy="3581400"/>
+                    </a:xfrm>
+                    <a:prstGeom prst="rect">
+                      <a:avLst/>
+                    </a:prstGeom>
+                    <a:noFill/>
+                    <a:ln>
+                      <a:noFill/>
+                    </a:ln>
+                  </pic:spPr>
+                </pic:pic>
+              </a:graphicData>
+            </a:graphic>
+          </wp:inline>
+        </w:drawing>
+      </w:r>
+      <w:bookmarkStart w:id="45" w:name="_GoBack"/>
+      <w:bookmarkEnd w:id="45"/>
+    </w:p>
+    <w:p>
+      <w:pPr>
+        <w:spacing w:before="0" w:after="0" w:line="240" w:lineRule="auto"/>
       </w:pPr>
       <w:r>
         <w:rPr>
@@ -82,7 +137,7 @@
                     </pic:cNvPicPr>
                   </pic:nvPicPr>
                   <pic:blipFill>
-                    <a:blip r:embed="rId4"/>
+                    <a:blip r:embed="rId5"/>
                     <a:stretch>
                       <a:fillRect/>
                     </a:stretch>
@@ -140,7 +195,7 @@
                     </pic:cNvPicPr>
                   </pic:nvPicPr>
                   <pic:blipFill>
-                    <a:blip r:embed="rId5"/>
+                    <a:blip r:embed="rId6"/>
                     <a:stretch>
                       <a:fillRect/>
                     </a:stretch>
@@ -198,7 +253,7 @@
                     </pic:cNvPicPr>
                   </pic:nvPicPr>
                   <pic:blipFill>
-                    <a:blip r:embed="rId6"/>
+                    <a:blip r:embed="rId7"/>
                     <a:stretch>
                       <a:fillRect/>
                     </a:stretch>
@@ -245,7 +300,7 @@
                     </pic:cNvPicPr>
                   </pic:nvPicPr>
                   <pic:blipFill>
-                    <a:blip r:embed="rId7"/>
+                    <a:blip r:embed="rId8"/>
                     <a:stretch>
                       <a:fillRect/>
                     </a:stretch>
@@ -292,7 +347,7 @@
                     </pic:cNvPicPr>
                   </pic:nvPicPr>
                   <pic:blipFill>
-                    <a:blip r:embed="rId8"/>
+                    <a:blip r:embed="rId9"/>
                     <a:stretch>
                       <a:fillRect/>
                     </a:stretch>
@@ -316,8 +371,6 @@
           </wp:inline>
         </w:drawing>
       </w:r>
-      <w:bookmarkStart w:id="45" w:name="_GoBack"/>
-      <w:bookmarkEnd w:id="45"/>
     </w:p>
     <w:p>
       <w:pPr>
@@ -371,7 +424,7 @@
                     </pic:cNvPicPr>
                   </pic:nvPicPr>
                   <pic:blipFill>
-                    <a:blip r:embed="rId9"/>
+                    <a:blip r:embed="rId10"/>
                     <a:stretch>
                       <a:fillRect/>
                     </a:stretch>
@@ -429,7 +482,7 @@
                     </pic:cNvPicPr>
                   </pic:nvPicPr>
                   <pic:blipFill>
-                    <a:blip r:embed="rId10"/>
+                    <a:blip r:embed="rId11"/>
                     <a:stretch>
                       <a:fillRect/>
                     </a:stretch>
@@ -472,6 +525,49 @@
           <w:sz w:val="30"/>
         </w:rPr>
         <w:t>最后通过IPC通信传递给了客户端</w:t>
+      </w:r>
+      <w:r>
+        <w:drawing>
+          <wp:inline distT="0" distB="0" distL="114300" distR="114300">
+            <wp:extent cx="5268595" cy="4330065"/>
+            <wp:effectExtent l="0" t="0" r="8255" b="13335"/>
+            <wp:docPr id="22" name="图片 3"/>
+            <wp:cNvGraphicFramePr>
+              <a:graphicFrameLocks xmlns:a="http://schemas.openxmlformats.org/drawingml/2006/main" noChangeAspect="1"/>
+            </wp:cNvGraphicFramePr>
+            <a:graphic xmlns:a="http://schemas.openxmlformats.org/drawingml/2006/main">
+              <a:graphicData uri="http://schemas.openxmlformats.org/drawingml/2006/picture">
+                <pic:pic xmlns:pic="http://schemas.openxmlformats.org/drawingml/2006/picture">
+                  <pic:nvPicPr>
+                    <pic:cNvPr id="22" name="图片 3"/>
+                    <pic:cNvPicPr>
+                      <a:picLocks noChangeAspect="1"/>
+                    </pic:cNvPicPr>
+                  </pic:nvPicPr>
+                  <pic:blipFill>
+                    <a:blip r:embed="rId12"/>
+                    <a:stretch>
+                      <a:fillRect/>
+                    </a:stretch>
+                  </pic:blipFill>
+                  <pic:spPr>
+                    <a:xfrm>
+                      <a:off x="0" y="0"/>
+                      <a:ext cx="5268595" cy="4330065"/>
+                    </a:xfrm>
+                    <a:prstGeom prst="rect">
+                      <a:avLst/>
+                    </a:prstGeom>
+                    <a:noFill/>
+                    <a:ln>
+                      <a:noFill/>
+                    </a:ln>
+                  </pic:spPr>
+                </pic:pic>
+              </a:graphicData>
+            </a:graphic>
+          </wp:inline>
+        </w:drawing>
       </w:r>
     </w:p>
     <w:p>
@@ -511,7 +607,7 @@
                     </pic:cNvPicPr>
                   </pic:nvPicPr>
                   <pic:blipFill>
-                    <a:blip r:embed="rId11"/>
+                    <a:blip r:embed="rId13"/>
                     <a:stretch>
                       <a:fillRect/>
                     </a:stretch>
@@ -569,7 +665,7 @@
                     </pic:cNvPicPr>
                   </pic:nvPicPr>
                   <pic:blipFill>
-                    <a:blip r:embed="rId12"/>
+                    <a:blip r:embed="rId14"/>
                     <a:stretch>
                       <a:fillRect/>
                     </a:stretch>
@@ -616,7 +712,7 @@
                     </pic:cNvPicPr>
                   </pic:nvPicPr>
                   <pic:blipFill>
-                    <a:blip r:embed="rId13"/>
+                    <a:blip r:embed="rId15"/>
                     <a:stretch>
                       <a:fillRect/>
                     </a:stretch>
@@ -674,7 +770,7 @@
                     </pic:cNvPicPr>
                   </pic:nvPicPr>
                   <pic:blipFill>
-                    <a:blip r:embed="rId14"/>
+                    <a:blip r:embed="rId16"/>
                     <a:stretch>
                       <a:fillRect/>
                     </a:stretch>
@@ -732,7 +828,7 @@
                     </pic:cNvPicPr>
                   </pic:nvPicPr>
                   <pic:blipFill>
-                    <a:blip r:embed="rId15"/>
+                    <a:blip r:embed="rId17"/>
                     <a:stretch>
                       <a:fillRect/>
                     </a:stretch>
@@ -790,7 +886,7 @@
                     </pic:cNvPicPr>
                   </pic:nvPicPr>
                   <pic:blipFill>
-                    <a:blip r:embed="rId16"/>
+                    <a:blip r:embed="rId18"/>
                     <a:stretch>
                       <a:fillRect/>
                     </a:stretch>
@@ -848,7 +944,7 @@
                     </pic:cNvPicPr>
                   </pic:nvPicPr>
                   <pic:blipFill>
-                    <a:blip r:embed="rId17"/>
+                    <a:blip r:embed="rId19"/>
                     <a:stretch>
                       <a:fillRect/>
                     </a:stretch>
@@ -906,7 +1002,7 @@
                     </pic:cNvPicPr>
                   </pic:nvPicPr>
                   <pic:blipFill>
-                    <a:blip r:embed="rId18"/>
+                    <a:blip r:embed="rId20"/>
                     <a:stretch>
                       <a:fillRect/>
                     </a:stretch>
@@ -974,7 +1070,7 @@
                     </pic:cNvPicPr>
                   </pic:nvPicPr>
                   <pic:blipFill>
-                    <a:blip r:embed="rId19"/>
+                    <a:blip r:embed="rId21"/>
                     <a:stretch>
                       <a:fillRect/>
                     </a:stretch>
@@ -1032,7 +1128,7 @@
                     </pic:cNvPicPr>
                   </pic:nvPicPr>
                   <pic:blipFill>
-                    <a:blip r:embed="rId20"/>
+                    <a:blip r:embed="rId22"/>
                     <a:stretch>
                       <a:fillRect/>
                     </a:stretch>
@@ -1090,7 +1186,7 @@
                     </pic:cNvPicPr>
                   </pic:nvPicPr>
                   <pic:blipFill>
-                    <a:blip r:embed="rId21"/>
+                    <a:blip r:embed="rId23"/>
                     <a:stretch>
                       <a:fillRect/>
                     </a:stretch>
@@ -1148,7 +1244,7 @@
                     </pic:cNvPicPr>
                   </pic:nvPicPr>
                   <pic:blipFill>
-                    <a:blip r:embed="rId22"/>
+                    <a:blip r:embed="rId24"/>
                     <a:stretch>
                       <a:fillRect/>
                     </a:stretch>
@@ -1203,6 +1299,85 @@
     <w:p>
       <w:pPr>
         <w:spacing w:before="0" w:after="0" w:line="240" w:lineRule="auto"/>
+        <w:rPr>
+          <w:rFonts w:hint="eastAsia" w:ascii="微软雅黑" w:hAnsi="微软雅黑" w:eastAsia="微软雅黑" w:cs="微软雅黑"/>
+          <w:b/>
+          <w:sz w:val="30"/>
+          <w:lang w:val="en-US" w:eastAsia="zh-CN"/>
+        </w:rPr>
+      </w:pPr>
+      <w:r>
+        <w:rPr>
+          <w:rFonts w:hint="eastAsia" w:ascii="微软雅黑" w:hAnsi="微软雅黑" w:eastAsia="微软雅黑" w:cs="微软雅黑"/>
+          <w:b/>
+          <w:sz w:val="30"/>
+          <w:lang w:val="en-US" w:eastAsia="zh-CN"/>
+        </w:rPr>
+        <w:t>总结：</w:t>
+      </w:r>
+    </w:p>
+    <w:p>
+      <w:pPr>
+        <w:rPr>
+          <w:rFonts w:hint="eastAsia"/>
+          <w:lang w:val="en-US" w:eastAsia="zh-CN"/>
+        </w:rPr>
+      </w:pPr>
+      <w:r>
+        <w:drawing>
+          <wp:inline distT="0" distB="0" distL="114300" distR="114300">
+            <wp:extent cx="5269230" cy="3209925"/>
+            <wp:effectExtent l="0" t="0" r="7620" b="9525"/>
+            <wp:docPr id="21" name="图片 2"/>
+            <wp:cNvGraphicFramePr>
+              <a:graphicFrameLocks xmlns:a="http://schemas.openxmlformats.org/drawingml/2006/main" noChangeAspect="1"/>
+            </wp:cNvGraphicFramePr>
+            <a:graphic xmlns:a="http://schemas.openxmlformats.org/drawingml/2006/main">
+              <a:graphicData uri="http://schemas.openxmlformats.org/drawingml/2006/picture">
+                <pic:pic xmlns:pic="http://schemas.openxmlformats.org/drawingml/2006/picture">
+                  <pic:nvPicPr>
+                    <pic:cNvPr id="21" name="图片 2"/>
+                    <pic:cNvPicPr>
+                      <a:picLocks noChangeAspect="1"/>
+                    </pic:cNvPicPr>
+                  </pic:nvPicPr>
+                  <pic:blipFill>
+                    <a:blip r:embed="rId25"/>
+                    <a:stretch>
+                      <a:fillRect/>
+                    </a:stretch>
+                  </pic:blipFill>
+                  <pic:spPr>
+                    <a:xfrm>
+                      <a:off x="0" y="0"/>
+                      <a:ext cx="5269230" cy="3209925"/>
+                    </a:xfrm>
+                    <a:prstGeom prst="rect">
+                      <a:avLst/>
+                    </a:prstGeom>
+                    <a:noFill/>
+                    <a:ln>
+                      <a:noFill/>
+                    </a:ln>
+                  </pic:spPr>
+                </pic:pic>
+              </a:graphicData>
+            </a:graphic>
+          </wp:inline>
+        </w:drawing>
+      </w:r>
+    </w:p>
+    <w:p/>
+    <w:p>
+      <w:pPr>
+        <w:spacing w:before="0" w:after="0" w:line="240" w:lineRule="auto"/>
+        <w:rPr>
+          <w:rFonts w:ascii="微软雅黑" w:hAnsi="微软雅黑" w:eastAsia="微软雅黑" w:cs="微软雅黑"/>
+          <w:b/>
+          <w:color w:val="4D4D4D"/>
+          <w:sz w:val="30"/>
+          <w:highlight w:val="white"/>
+        </w:rPr>
       </w:pPr>
       <w:bookmarkStart w:id="44" w:name="7547-1658937682881"/>
       <w:bookmarkEnd w:id="44"/>
@@ -1214,7 +1389,72 @@
           <w:sz w:val="30"/>
           <w:highlight w:val="white"/>
         </w:rPr>
-        <w:t>这里也看出来了其实Loop本质也是用了epoll来实现的。</w:t>
+        <w:t>这里也看出来了其实</w:t>
+      </w:r>
+      <w:r>
+        <w:rPr>
+          <w:rFonts w:hint="eastAsia" w:ascii="微软雅黑" w:hAnsi="微软雅黑" w:eastAsia="微软雅黑" w:cs="微软雅黑"/>
+          <w:b/>
+          <w:color w:val="4D4D4D"/>
+          <w:sz w:val="30"/>
+          <w:highlight w:val="white"/>
+          <w:lang w:val="en-US" w:eastAsia="zh-CN"/>
+        </w:rPr>
+        <w:t>native层的</w:t>
+      </w:r>
+      <w:r>
+        <w:rPr>
+          <w:rFonts w:ascii="微软雅黑" w:hAnsi="微软雅黑" w:eastAsia="微软雅黑" w:cs="微软雅黑"/>
+          <w:b/>
+          <w:color w:val="4D4D4D"/>
+          <w:sz w:val="30"/>
+          <w:highlight w:val="white"/>
+        </w:rPr>
+        <w:t>Loop本质也是用了epoll来实现的。</w:t>
+      </w:r>
+    </w:p>
+    <w:p>
+      <w:pPr>
+        <w:spacing w:before="0" w:after="0" w:line="240" w:lineRule="auto"/>
+        <w:rPr>
+          <w:rFonts w:ascii="微软雅黑" w:hAnsi="微软雅黑" w:eastAsia="微软雅黑" w:cs="微软雅黑"/>
+          <w:b/>
+          <w:color w:val="4D4D4D"/>
+          <w:sz w:val="30"/>
+          <w:highlight w:val="white"/>
+        </w:rPr>
+      </w:pPr>
+    </w:p>
+    <w:p>
+      <w:pPr>
+        <w:spacing w:before="0" w:after="0" w:line="240" w:lineRule="auto"/>
+        <w:rPr>
+          <w:rFonts w:ascii="微软雅黑" w:hAnsi="微软雅黑" w:eastAsia="微软雅黑" w:cs="微软雅黑"/>
+          <w:b/>
+          <w:color w:val="4D4D4D"/>
+          <w:sz w:val="30"/>
+          <w:highlight w:val="white"/>
+        </w:rPr>
+      </w:pPr>
+      <w:r>
+        <w:rPr>
+          <w:rFonts w:ascii="微软雅黑" w:hAnsi="微软雅黑" w:eastAsia="微软雅黑" w:cs="微软雅黑"/>
+          <w:b/>
+          <w:color w:val="4D4D4D"/>
+          <w:sz w:val="30"/>
+          <w:highlight w:val="white"/>
+        </w:rPr>
+        <w:br w:type="page"/>
+      </w:r>
+      <w:r>
+        <w:rPr>
+          <w:rFonts w:hint="eastAsia" w:ascii="微软雅黑" w:hAnsi="微软雅黑" w:eastAsia="微软雅黑" w:cs="微软雅黑"/>
+          <w:b/>
+          <w:color w:val="4D4D4D"/>
+          <w:sz w:val="30"/>
+          <w:highlight w:val="white"/>
+        </w:rPr>
+        <w:t>https://www.baidu.com/link?url=M4qwL93y7k1XmLjCbW67unFLgr-YtsAY16ZlfhYsB9UoQtAg-4qk1r2XsmAAcZKsezi0bkZVbuq_aM8KsIhikFbgbQW92sOmX7KX_tjbEHG&amp;wd=&amp;eqid=f8f046d3000051750000000662ea3fc4</w:t>
       </w:r>
     </w:p>
     <w:sectPr>
@@ -1495,6 +1735,7 @@
       <w:jc w:val="both"/>
     </w:pPr>
     <w:rPr>
+      <w:rFonts w:asciiTheme="minorHAnsi" w:hAnsiTheme="minorHAnsi" w:eastAsiaTheme="minorEastAsia" w:cstheme="minorBidi"/>
       <w:sz w:val="21"/>
       <w:szCs w:val="22"/>
     </w:rPr>
